--- a/卒業論文/2013/赤松佳紀/卒研最終審査用研究概要.docx
+++ b/卒業論文/2013/赤松佳紀/卒研最終審査用研究概要.docx
@@ -876,9 +876,9 @@
       </w:pPr>
       <w:r>
         <w:rPr>
-          <w:rFonts w:ascii="Times New Roman" w:eastAsiaTheme="minorEastAsia" w:hAnsi="Times New Roman"/>
-        </w:rPr>
-        <w:t>成果物のイメージ</w:t>
+          <w:rFonts w:ascii="Times New Roman" w:eastAsiaTheme="minorEastAsia" w:hAnsi="Times New Roman" w:hint="eastAsia"/>
+        </w:rPr>
+        <w:t>調査結果</w:t>
       </w:r>
     </w:p>
     <w:p>
@@ -897,37 +897,25 @@
         <w:rPr>
           <w:rFonts w:ascii="Times New Roman" w:eastAsiaTheme="minorEastAsia" w:hAnsi="Times New Roman" w:hint="eastAsia"/>
         </w:rPr>
-        <w:t>MOD</w:t>
-      </w:r>
-      <w:r>
-        <w:rPr>
-          <w:rFonts w:ascii="Times New Roman" w:eastAsiaTheme="minorEastAsia" w:hAnsi="Times New Roman" w:hint="eastAsia"/>
-        </w:rPr>
-        <w:t>導入</w:t>
-      </w:r>
-      <w:r>
-        <w:rPr>
-          <w:rFonts w:ascii="Times New Roman" w:eastAsiaTheme="minorEastAsia" w:hAnsi="Times New Roman" w:hint="eastAsia"/>
-        </w:rPr>
-        <w:t>で商業用ゲームの売上の変化を明らかにする</w:t>
-      </w:r>
-      <w:r>
-        <w:rPr>
-          <w:rFonts w:ascii="Times New Roman" w:eastAsiaTheme="minorEastAsia" w:hAnsi="Times New Roman" w:hint="eastAsia"/>
-        </w:rPr>
-        <w:t>ことで商業用ゲームを発売する際</w:t>
-      </w:r>
-      <w:r>
-        <w:rPr>
-          <w:rFonts w:ascii="Times New Roman" w:eastAsiaTheme="minorEastAsia" w:hAnsi="Times New Roman" w:hint="eastAsia"/>
-        </w:rPr>
-        <w:t>MOD</w:t>
-      </w:r>
-      <w:r>
-        <w:rPr>
-          <w:rFonts w:ascii="Times New Roman" w:eastAsiaTheme="minorEastAsia" w:hAnsi="Times New Roman" w:hint="eastAsia"/>
-        </w:rPr>
-        <w:t>の導入を許可することの意思決定に役立つ</w:t>
+        <w:t>GitHub API</w:t>
+      </w:r>
+      <w:r>
+        <w:rPr>
+          <w:rFonts w:ascii="Times New Roman" w:eastAsiaTheme="minorEastAsia" w:hAnsi="Times New Roman" w:hint="eastAsia"/>
+        </w:rPr>
+        <w:t>をもとに</w:t>
+      </w:r>
+      <w:r>
+        <w:rPr>
+          <w:rFonts w:ascii="Times New Roman" w:eastAsiaTheme="minorEastAsia" w:hAnsi="Times New Roman" w:hint="eastAsia"/>
+        </w:rPr>
+        <w:t>Minecraft MOD</w:t>
+      </w:r>
+      <w:r>
+        <w:rPr>
+          <w:rFonts w:ascii="Times New Roman" w:eastAsiaTheme="minorEastAsia" w:hAnsi="Times New Roman" w:hint="eastAsia"/>
+        </w:rPr>
+        <w:t>の時系列データを取得し売上と比較できるようグラフにした</w:t>
       </w:r>
       <w:r>
         <w:rPr>
@@ -938,27 +926,8 @@
     </w:p>
     <w:p>
       <w:pPr>
-        <w:pStyle w:val="a7"/>
-        <w:numPr>
-          <w:ilvl w:val="0"/>
-          <w:numId w:val="2"/>
-        </w:numPr>
-        <w:ind w:leftChars="0"/>
-        <w:rPr>
-          <w:rFonts w:ascii="Times New Roman" w:eastAsiaTheme="minorEastAsia" w:hAnsi="Times New Roman" w:hint="eastAsia"/>
-        </w:rPr>
-      </w:pPr>
-      <w:r>
-        <w:rPr>
-          <w:rFonts w:ascii="Times New Roman" w:eastAsiaTheme="minorEastAsia" w:hAnsi="Times New Roman" w:hint="eastAsia"/>
-        </w:rPr>
-        <w:t>調査結果</w:t>
-      </w:r>
-    </w:p>
-    <w:p>
-      <w:pPr>
-        <w:rPr>
-          <w:rFonts w:ascii="Times New Roman" w:eastAsiaTheme="minorEastAsia" w:hAnsi="Times New Roman" w:hint="eastAsia"/>
+        <w:rPr>
+          <w:rFonts w:ascii="Times New Roman" w:eastAsiaTheme="minorEastAsia" w:hAnsi="Times New Roman"/>
         </w:rPr>
       </w:pPr>
       <w:r>
@@ -969,51 +938,14 @@
       </w:r>
       <w:r>
         <w:rPr>
-          <w:rFonts w:ascii="Times New Roman" w:eastAsiaTheme="minorEastAsia" w:hAnsi="Times New Roman" w:hint="eastAsia"/>
-        </w:rPr>
-        <w:t>GitHub API</w:t>
-      </w:r>
-      <w:r>
-        <w:rPr>
-          <w:rFonts w:ascii="Times New Roman" w:eastAsiaTheme="minorEastAsia" w:hAnsi="Times New Roman" w:hint="eastAsia"/>
-        </w:rPr>
-        <w:t>をもとに</w:t>
-      </w:r>
-      <w:r>
-        <w:rPr>
-          <w:rFonts w:ascii="Times New Roman" w:eastAsiaTheme="minorEastAsia" w:hAnsi="Times New Roman" w:hint="eastAsia"/>
-        </w:rPr>
-        <w:t>Minecraft MOD</w:t>
-      </w:r>
-      <w:r>
-        <w:rPr>
-          <w:rFonts w:ascii="Times New Roman" w:eastAsiaTheme="minorEastAsia" w:hAnsi="Times New Roman" w:hint="eastAsia"/>
-        </w:rPr>
-        <w:t>の時系列データを取得し売上と比較できるようグラフにした</w:t>
-      </w:r>
-      <w:r>
-        <w:rPr>
-          <w:rFonts w:ascii="Times New Roman" w:eastAsiaTheme="minorEastAsia" w:hAnsi="Times New Roman" w:hint="eastAsia"/>
-        </w:rPr>
-        <w:t>.</w:t>
-      </w:r>
-    </w:p>
-    <w:p>
-      <w:pPr>
-        <w:rPr>
-          <w:rFonts w:ascii="Times New Roman" w:eastAsiaTheme="minorEastAsia" w:hAnsi="Times New Roman" w:hint="eastAsia"/>
-        </w:rPr>
-      </w:pPr>
-      <w:r>
-        <w:rPr>
           <w:rFonts w:ascii="Times New Roman" w:eastAsiaTheme="minorEastAsia" w:hAnsi="Times New Roman"/>
           <w:noProof/>
         </w:rPr>
         <w:drawing>
-          <wp:inline distT="0" distB="0" distL="0" distR="0" wp14:anchorId="45C69781">
-            <wp:extent cx="2771775" cy="1573144"/>
-            <wp:effectExtent l="0" t="0" r="0" b="8255"/>
-            <wp:docPr id="1" name="図 1"/>
+          <wp:inline distT="0" distB="0" distL="0" distR="0" wp14:anchorId="173A7923">
+            <wp:extent cx="1207601" cy="929033"/>
+            <wp:effectExtent l="0" t="0" r="0" b="4445"/>
+            <wp:docPr id="2" name="図 2"/>
             <wp:cNvGraphicFramePr>
               <a:graphicFrameLocks xmlns:a="http://schemas.openxmlformats.org/drawingml/2006/main" noChangeAspect="1"/>
             </wp:cNvGraphicFramePr>
@@ -1042,7 +974,7 @@
                   <pic:spPr bwMode="auto">
                     <a:xfrm>
                       <a:off x="0" y="0"/>
-                      <a:ext cx="2794744" cy="1586181"/>
+                      <a:ext cx="1217193" cy="936412"/>
                     </a:xfrm>
                     <a:prstGeom prst="rect">
                       <a:avLst/>
@@ -1064,195 +996,166 @@
         </w:rPr>
         <w:t xml:space="preserve">　</w:t>
       </w:r>
-    </w:p>
-    <w:p>
-      <w:pPr>
-        <w:rPr>
-          <w:rFonts w:ascii="Times New Roman" w:eastAsiaTheme="minorEastAsia" w:hAnsi="Times New Roman"/>
-        </w:rPr>
-      </w:pPr>
-      <w:r>
-        <w:rPr>
-          <w:rFonts w:ascii="Times New Roman" w:eastAsiaTheme="minorEastAsia" w:hAnsi="Times New Roman" w:hint="eastAsia"/>
-        </w:rPr>
-        <w:t>この結果からは</w:t>
-      </w:r>
-      <w:r>
-        <w:rPr>
-          <w:rFonts w:ascii="Times New Roman" w:eastAsiaTheme="minorEastAsia" w:hAnsi="Times New Roman" w:hint="eastAsia"/>
-        </w:rPr>
-        <w:t>MOD</w:t>
-      </w:r>
-      <w:r>
-        <w:rPr>
-          <w:rFonts w:ascii="Times New Roman" w:eastAsiaTheme="minorEastAsia" w:hAnsi="Times New Roman" w:hint="eastAsia"/>
-        </w:rPr>
-        <w:t>が売上に関係しているとは言えない</w:t>
-      </w:r>
-      <w:r>
-        <w:rPr>
-          <w:rFonts w:ascii="Times New Roman" w:eastAsiaTheme="minorEastAsia" w:hAnsi="Times New Roman" w:hint="eastAsia"/>
-        </w:rPr>
-        <w:t>.</w:t>
-      </w:r>
-      <w:r>
-        <w:rPr>
-          <w:rFonts w:ascii="Times New Roman" w:eastAsiaTheme="minorEastAsia" w:hAnsi="Times New Roman" w:hint="eastAsia"/>
-        </w:rPr>
-        <w:t>そのため</w:t>
-      </w:r>
-      <w:r>
-        <w:rPr>
-          <w:rFonts w:ascii="Times New Roman" w:eastAsiaTheme="minorEastAsia" w:hAnsi="Times New Roman" w:hint="eastAsia"/>
-        </w:rPr>
-        <w:t>,</w:t>
-      </w:r>
-      <w:r>
-        <w:rPr>
-          <w:rFonts w:ascii="Times New Roman" w:eastAsiaTheme="minorEastAsia" w:hAnsi="Times New Roman" w:hint="eastAsia"/>
-        </w:rPr>
-        <w:t>その他の要因があるとして再調査し</w:t>
-      </w:r>
-      <w:r>
-        <w:rPr>
-          <w:rFonts w:ascii="Times New Roman" w:eastAsiaTheme="minorEastAsia" w:hAnsi="Times New Roman" w:hint="eastAsia"/>
-        </w:rPr>
-        <w:t>,</w:t>
-      </w:r>
-      <w:r>
-        <w:rPr>
-          <w:rFonts w:ascii="Times New Roman" w:eastAsiaTheme="minorEastAsia" w:hAnsi="Times New Roman" w:hint="eastAsia"/>
-        </w:rPr>
-        <w:t>考察する</w:t>
-      </w:r>
-      <w:r>
-        <w:rPr>
-          <w:rFonts w:ascii="Times New Roman" w:eastAsiaTheme="minorEastAsia" w:hAnsi="Times New Roman" w:hint="eastAsia"/>
-        </w:rPr>
-        <w:t>.</w:t>
+      <w:r>
+        <w:rPr>
+          <w:rFonts w:ascii="Times New Roman" w:eastAsiaTheme="minorEastAsia" w:hAnsi="Times New Roman"/>
+          <w:noProof/>
+        </w:rPr>
+        <w:drawing>
+          <wp:inline distT="0" distB="0" distL="0" distR="0" wp14:anchorId="1A3D1708">
+            <wp:extent cx="1333500" cy="933450"/>
+            <wp:effectExtent l="0" t="0" r="0" b="0"/>
+            <wp:docPr id="3" name="図 3"/>
+            <wp:cNvGraphicFramePr>
+              <a:graphicFrameLocks xmlns:a="http://schemas.openxmlformats.org/drawingml/2006/main" noChangeAspect="1"/>
+            </wp:cNvGraphicFramePr>
+            <a:graphic xmlns:a="http://schemas.openxmlformats.org/drawingml/2006/main">
+              <a:graphicData uri="http://schemas.openxmlformats.org/drawingml/2006/picture">
+                <pic:pic xmlns:pic="http://schemas.openxmlformats.org/drawingml/2006/picture">
+                  <pic:nvPicPr>
+                    <pic:cNvPr id="0" name="Picture 3"/>
+                    <pic:cNvPicPr>
+                      <a:picLocks noChangeAspect="1" noChangeArrowheads="1"/>
+                    </pic:cNvPicPr>
+                  </pic:nvPicPr>
+                  <pic:blipFill>
+                    <a:blip r:embed="rId10" cstate="print">
+                      <a:extLst>
+                        <a:ext uri="{28A0092B-C50C-407E-A947-70E740481C1C}">
+                          <a14:useLocalDpi xmlns:a14="http://schemas.microsoft.com/office/drawing/2010/main" val="0"/>
+                        </a:ext>
+                      </a:extLst>
+                    </a:blip>
+                    <a:srcRect/>
+                    <a:stretch>
+                      <a:fillRect/>
+                    </a:stretch>
+                  </pic:blipFill>
+                  <pic:spPr bwMode="auto">
+                    <a:xfrm>
+                      <a:off x="0" y="0"/>
+                      <a:ext cx="1337297" cy="936108"/>
+                    </a:xfrm>
+                    <a:prstGeom prst="rect">
+                      <a:avLst/>
+                    </a:prstGeom>
+                    <a:noFill/>
+                    <a:ln>
+                      <a:noFill/>
+                    </a:ln>
+                  </pic:spPr>
+                </pic:pic>
+              </a:graphicData>
+            </a:graphic>
+          </wp:inline>
+        </w:drawing>
       </w:r>
       <w:bookmarkStart w:id="0" w:name="_GoBack"/>
       <w:bookmarkEnd w:id="0"/>
     </w:p>
     <w:p>
       <w:pPr>
-        <w:rPr>
-          <w:rFonts w:ascii="Times New Roman" w:eastAsiaTheme="minorEastAsia" w:hAnsi="Times New Roman"/>
-        </w:rPr>
-      </w:pPr>
-      <w:r>
-        <w:rPr>
-          <w:rFonts w:ascii="Times New Roman" w:eastAsiaTheme="minorEastAsia" w:hAnsi="Times New Roman"/>
-        </w:rPr>
-        <w:t>参考文献</w:t>
+        <w:ind w:firstLineChars="100" w:firstLine="212"/>
+        <w:rPr>
+          <w:rFonts w:ascii="Times New Roman" w:eastAsiaTheme="minorEastAsia" w:hAnsi="Times New Roman" w:hint="eastAsia"/>
+        </w:rPr>
+      </w:pPr>
+      <w:r>
+        <w:rPr>
+          <w:rFonts w:ascii="Times New Roman" w:eastAsiaTheme="minorEastAsia" w:hAnsi="Times New Roman" w:hint="eastAsia"/>
+        </w:rPr>
+        <w:t>この結果からは</w:t>
+      </w:r>
+      <w:r>
+        <w:rPr>
+          <w:rFonts w:ascii="Times New Roman" w:eastAsiaTheme="minorEastAsia" w:hAnsi="Times New Roman" w:hint="eastAsia"/>
+        </w:rPr>
+        <w:t>MOD</w:t>
+      </w:r>
+      <w:r>
+        <w:rPr>
+          <w:rFonts w:ascii="Times New Roman" w:eastAsiaTheme="minorEastAsia" w:hAnsi="Times New Roman" w:hint="eastAsia"/>
+        </w:rPr>
+        <w:t>が売上に関係しているとは言えない</w:t>
+      </w:r>
+      <w:r>
+        <w:rPr>
+          <w:rFonts w:ascii="Times New Roman" w:eastAsiaTheme="minorEastAsia" w:hAnsi="Times New Roman" w:hint="eastAsia"/>
+        </w:rPr>
+        <w:t>．</w:t>
+      </w:r>
+      <w:r>
+        <w:rPr>
+          <w:rFonts w:ascii="Times New Roman" w:eastAsiaTheme="minorEastAsia" w:hAnsi="Times New Roman" w:hint="eastAsia"/>
+        </w:rPr>
+        <w:t>そのため</w:t>
+      </w:r>
+      <w:r>
+        <w:rPr>
+          <w:rFonts w:ascii="Times New Roman" w:eastAsiaTheme="minorEastAsia" w:hAnsi="Times New Roman" w:hint="eastAsia"/>
+        </w:rPr>
+        <w:t>，なぜ求めていた結果が出なかったのか</w:t>
+      </w:r>
+      <w:r>
+        <w:rPr>
+          <w:rFonts w:ascii="Times New Roman" w:eastAsiaTheme="minorEastAsia" w:hAnsi="Times New Roman" w:hint="eastAsia"/>
+        </w:rPr>
+        <w:t>考察する</w:t>
+      </w:r>
+      <w:r>
+        <w:rPr>
+          <w:rFonts w:ascii="Times New Roman" w:eastAsiaTheme="minorEastAsia" w:hAnsi="Times New Roman" w:hint="eastAsia"/>
+        </w:rPr>
+        <w:t>．</w:t>
       </w:r>
     </w:p>
     <w:p>
       <w:pPr>
-        <w:wordWrap w:val="0"/>
-        <w:rPr>
-          <w:rFonts w:ascii="Times New Roman" w:eastAsiaTheme="minorEastAsia" w:hAnsi="Times New Roman"/>
-        </w:rPr>
-      </w:pPr>
-      <w:r>
-        <w:rPr>
-          <w:rFonts w:ascii="Times New Roman" w:eastAsiaTheme="minorEastAsia" w:hAnsi="Times New Roman" w:hint="eastAsia"/>
-        </w:rPr>
-        <w:t>[1]</w:t>
-      </w:r>
-      <w:r>
-        <w:rPr>
-          <w:rFonts w:ascii="Times New Roman" w:eastAsiaTheme="minorEastAsia" w:hAnsi="Times New Roman" w:hint="eastAsia"/>
-        </w:rPr>
-        <w:t xml:space="preserve"> </w:t>
-      </w:r>
-      <w:r>
-        <w:rPr>
-          <w:rFonts w:ascii="Times New Roman" w:eastAsiaTheme="minorEastAsia" w:hAnsi="Times New Roman" w:hint="eastAsia"/>
-        </w:rPr>
-        <w:t>大塚弘記</w:t>
-      </w:r>
-      <w:r>
-        <w:rPr>
-          <w:rFonts w:ascii="Times New Roman" w:eastAsiaTheme="minorEastAsia" w:hAnsi="Times New Roman" w:hint="eastAsia"/>
-        </w:rPr>
-        <w:t>.</w:t>
-      </w:r>
-      <w:r>
-        <w:rPr>
-          <w:rFonts w:ascii="Times New Roman" w:eastAsiaTheme="minorEastAsia" w:hAnsi="Times New Roman" w:hint="eastAsia"/>
-        </w:rPr>
-        <w:t xml:space="preserve"> </w:t>
-      </w:r>
-      <w:r>
-        <w:rPr>
-          <w:rFonts w:ascii="Times New Roman" w:eastAsiaTheme="minorEastAsia" w:hAnsi="Times New Roman" w:hint="eastAsia"/>
-        </w:rPr>
-        <w:t>WEB+DB PRESS plus</w:t>
-      </w:r>
-      <w:r>
-        <w:rPr>
-          <w:rFonts w:ascii="Times New Roman" w:eastAsiaTheme="minorEastAsia" w:hAnsi="Times New Roman" w:hint="eastAsia"/>
-        </w:rPr>
-        <w:t>シリーズ</w:t>
-      </w:r>
-      <w:r>
-        <w:rPr>
-          <w:rFonts w:ascii="Times New Roman" w:eastAsiaTheme="minorEastAsia" w:hAnsi="Times New Roman" w:hint="eastAsia"/>
-        </w:rPr>
-        <w:t xml:space="preserve"> GitHub</w:t>
-      </w:r>
-      <w:r>
-        <w:rPr>
-          <w:rFonts w:ascii="Times New Roman" w:eastAsiaTheme="minorEastAsia" w:hAnsi="Times New Roman" w:hint="eastAsia"/>
-        </w:rPr>
-        <w:t>実践入門</w:t>
-      </w:r>
-      <w:r>
-        <w:rPr>
-          <w:rFonts w:ascii="Times New Roman" w:eastAsiaTheme="minorEastAsia" w:hAnsi="Times New Roman" w:hint="eastAsia"/>
-        </w:rPr>
-        <w:t xml:space="preserve"> Pull Request</w:t>
-      </w:r>
-      <w:r>
-        <w:rPr>
-          <w:rFonts w:ascii="Times New Roman" w:eastAsiaTheme="minorEastAsia" w:hAnsi="Times New Roman" w:hint="eastAsia"/>
-        </w:rPr>
-        <w:t>による開発の変革</w:t>
-      </w:r>
-      <w:r>
-        <w:rPr>
-          <w:rFonts w:ascii="Times New Roman" w:eastAsiaTheme="minorEastAsia" w:hAnsi="Times New Roman" w:hint="eastAsia"/>
-        </w:rPr>
-        <w:t>.</w:t>
-      </w:r>
-      <w:r>
-        <w:rPr>
-          <w:rFonts w:ascii="Times New Roman" w:eastAsiaTheme="minorEastAsia" w:hAnsi="Times New Roman" w:hint="eastAsia"/>
-        </w:rPr>
-        <w:t xml:space="preserve"> </w:t>
-      </w:r>
-      <w:r>
-        <w:rPr>
-          <w:rFonts w:ascii="Times New Roman" w:eastAsiaTheme="minorEastAsia" w:hAnsi="Times New Roman" w:hint="eastAsia"/>
-        </w:rPr>
-        <w:t>株式会社技術評論社</w:t>
-      </w:r>
-      <w:r>
-        <w:rPr>
-          <w:rFonts w:ascii="Times New Roman" w:eastAsiaTheme="minorEastAsia" w:hAnsi="Times New Roman" w:hint="eastAsia"/>
-        </w:rPr>
-        <w:t>, 2014</w:t>
-      </w:r>
-      <w:r>
-        <w:rPr>
-          <w:rFonts w:ascii="Times New Roman" w:eastAsiaTheme="minorEastAsia" w:hAnsi="Times New Roman" w:hint="eastAsia"/>
-        </w:rPr>
-        <w:t>.</w:t>
+        <w:pStyle w:val="a7"/>
+        <w:numPr>
+          <w:ilvl w:val="0"/>
+          <w:numId w:val="2"/>
+        </w:numPr>
+        <w:ind w:leftChars="0"/>
+        <w:rPr>
+          <w:rFonts w:ascii="Times New Roman" w:eastAsiaTheme="minorEastAsia" w:hAnsi="Times New Roman" w:hint="eastAsia"/>
+        </w:rPr>
+      </w:pPr>
+      <w:r>
+        <w:rPr>
+          <w:rFonts w:ascii="Times New Roman" w:eastAsiaTheme="minorEastAsia" w:hAnsi="Times New Roman" w:hint="eastAsia"/>
+        </w:rPr>
+        <w:t>考察</w:t>
       </w:r>
     </w:p>
     <w:p>
       <w:pPr>
+        <w:rPr>
+          <w:rFonts w:ascii="Times New Roman" w:eastAsiaTheme="minorEastAsia" w:hAnsi="Times New Roman"/>
+        </w:rPr>
+      </w:pPr>
+      <w:r>
+        <w:rPr>
+          <w:rFonts w:ascii="Times New Roman" w:eastAsiaTheme="minorEastAsia" w:hAnsi="Times New Roman" w:hint="eastAsia"/>
+        </w:rPr>
+        <w:t xml:space="preserve">　今回の調査結果から，なぜ求めていた結果が出なかったのか考察した．その理由として挙げられるのが，調査する前の段階でどの様な結果が出れば本研究の目的を達成できるのかを明確にしていなかったということである．</w:t>
+      </w:r>
+    </w:p>
+    <w:p>
+      <w:pPr>
+        <w:rPr>
+          <w:rFonts w:ascii="Times New Roman" w:eastAsiaTheme="minorEastAsia" w:hAnsi="Times New Roman"/>
+        </w:rPr>
+      </w:pPr>
+      <w:r>
+        <w:rPr>
+          <w:rFonts w:ascii="Times New Roman" w:eastAsiaTheme="minorEastAsia" w:hAnsi="Times New Roman"/>
+        </w:rPr>
+        <w:t>参考文献</w:t>
+      </w:r>
+    </w:p>
+    <w:p>
+      <w:pPr>
         <w:wordWrap w:val="0"/>
         <w:rPr>
           <w:rFonts w:ascii="Times New Roman" w:eastAsiaTheme="minorEastAsia" w:hAnsi="Times New Roman"/>
@@ -1260,6 +1163,110 @@
       </w:pPr>
       <w:r>
         <w:rPr>
+          <w:rFonts w:ascii="Times New Roman" w:eastAsiaTheme="minorEastAsia" w:hAnsi="Times New Roman" w:hint="eastAsia"/>
+        </w:rPr>
+        <w:t>[1]</w:t>
+      </w:r>
+      <w:r>
+        <w:rPr>
+          <w:rFonts w:ascii="Times New Roman" w:eastAsiaTheme="minorEastAsia" w:hAnsi="Times New Roman" w:hint="eastAsia"/>
+        </w:rPr>
+        <w:t xml:space="preserve"> </w:t>
+      </w:r>
+      <w:r>
+        <w:rPr>
+          <w:rFonts w:ascii="Times New Roman" w:eastAsiaTheme="minorEastAsia" w:hAnsi="Times New Roman" w:hint="eastAsia"/>
+        </w:rPr>
+        <w:t>大塚弘記</w:t>
+      </w:r>
+      <w:r>
+        <w:rPr>
+          <w:rFonts w:ascii="Times New Roman" w:eastAsiaTheme="minorEastAsia" w:hAnsi="Times New Roman" w:hint="eastAsia"/>
+        </w:rPr>
+        <w:t>.</w:t>
+      </w:r>
+      <w:r>
+        <w:rPr>
+          <w:rFonts w:ascii="Times New Roman" w:eastAsiaTheme="minorEastAsia" w:hAnsi="Times New Roman" w:hint="eastAsia"/>
+        </w:rPr>
+        <w:t xml:space="preserve"> </w:t>
+      </w:r>
+      <w:r>
+        <w:rPr>
+          <w:rFonts w:ascii="Times New Roman" w:eastAsiaTheme="minorEastAsia" w:hAnsi="Times New Roman" w:hint="eastAsia"/>
+        </w:rPr>
+        <w:t>WEB+DB PRESS plus</w:t>
+      </w:r>
+      <w:r>
+        <w:rPr>
+          <w:rFonts w:ascii="Times New Roman" w:eastAsiaTheme="minorEastAsia" w:hAnsi="Times New Roman" w:hint="eastAsia"/>
+        </w:rPr>
+        <w:t>シリーズ</w:t>
+      </w:r>
+      <w:r>
+        <w:rPr>
+          <w:rFonts w:ascii="Times New Roman" w:eastAsiaTheme="minorEastAsia" w:hAnsi="Times New Roman" w:hint="eastAsia"/>
+        </w:rPr>
+        <w:t xml:space="preserve"> GitHub</w:t>
+      </w:r>
+      <w:r>
+        <w:rPr>
+          <w:rFonts w:ascii="Times New Roman" w:eastAsiaTheme="minorEastAsia" w:hAnsi="Times New Roman" w:hint="eastAsia"/>
+        </w:rPr>
+        <w:t>実践入門</w:t>
+      </w:r>
+      <w:r>
+        <w:rPr>
+          <w:rFonts w:ascii="Times New Roman" w:eastAsiaTheme="minorEastAsia" w:hAnsi="Times New Roman" w:hint="eastAsia"/>
+        </w:rPr>
+        <w:t xml:space="preserve"> Pull Request</w:t>
+      </w:r>
+      <w:r>
+        <w:rPr>
+          <w:rFonts w:ascii="Times New Roman" w:eastAsiaTheme="minorEastAsia" w:hAnsi="Times New Roman" w:hint="eastAsia"/>
+        </w:rPr>
+        <w:t>による開発の変革</w:t>
+      </w:r>
+      <w:r>
+        <w:rPr>
+          <w:rFonts w:ascii="Times New Roman" w:eastAsiaTheme="minorEastAsia" w:hAnsi="Times New Roman" w:hint="eastAsia"/>
+        </w:rPr>
+        <w:t>.</w:t>
+      </w:r>
+      <w:r>
+        <w:rPr>
+          <w:rFonts w:ascii="Times New Roman" w:eastAsiaTheme="minorEastAsia" w:hAnsi="Times New Roman" w:hint="eastAsia"/>
+        </w:rPr>
+        <w:t xml:space="preserve"> </w:t>
+      </w:r>
+      <w:r>
+        <w:rPr>
+          <w:rFonts w:ascii="Times New Roman" w:eastAsiaTheme="minorEastAsia" w:hAnsi="Times New Roman" w:hint="eastAsia"/>
+        </w:rPr>
+        <w:t>株式会社技術評論社</w:t>
+      </w:r>
+      <w:r>
+        <w:rPr>
+          <w:rFonts w:ascii="Times New Roman" w:eastAsiaTheme="minorEastAsia" w:hAnsi="Times New Roman" w:hint="eastAsia"/>
+        </w:rPr>
+        <w:t>, 2014</w:t>
+      </w:r>
+      <w:r>
+        <w:rPr>
+          <w:rFonts w:ascii="Times New Roman" w:eastAsiaTheme="minorEastAsia" w:hAnsi="Times New Roman" w:hint="eastAsia"/>
+        </w:rPr>
+        <w:t>.</w:t>
+      </w:r>
+    </w:p>
+    <w:p>
+      <w:pPr>
+        <w:wordWrap w:val="0"/>
+        <w:rPr>
+          <w:rFonts w:ascii="Times New Roman" w:eastAsiaTheme="minorEastAsia" w:hAnsi="Times New Roman"/>
+        </w:rPr>
+      </w:pPr>
+      <w:r>
+        <w:rPr>
           <w:rFonts w:ascii="Times New Roman" w:eastAsiaTheme="minorEastAsia" w:hAnsi="Times New Roman"/>
         </w:rPr>
         <w:t>[2]</w:t>
@@ -1308,7 +1315,7 @@
         </w:rPr>
         <w:t xml:space="preserve">. </w:t>
       </w:r>
-      <w:hyperlink r:id="rId10" w:history="1">
+      <w:hyperlink r:id="rId11" w:history="1">
         <w:r>
           <w:rPr>
             <w:rStyle w:val="aa"/>
@@ -1337,11 +1344,25 @@
         </w:rPr>
         <w:t xml:space="preserve"> </w:t>
       </w:r>
-      <w:r>
-        <w:rPr>
-          <w:rFonts w:ascii="Times New Roman" w:eastAsiaTheme="minorEastAsia" w:hAnsi="Times New Roman" w:hint="eastAsia"/>
-        </w:rPr>
-        <w:t xml:space="preserve">Giga zine. </w:t>
+      <w:proofErr w:type="spellStart"/>
+      <w:r>
+        <w:rPr>
+          <w:rFonts w:ascii="Times New Roman" w:eastAsiaTheme="minorEastAsia" w:hAnsi="Times New Roman" w:hint="eastAsia"/>
+        </w:rPr>
+        <w:t>Giga</w:t>
+      </w:r>
+      <w:r>
+        <w:rPr>
+          <w:rFonts w:ascii="Times New Roman" w:eastAsiaTheme="minorEastAsia" w:hAnsi="Times New Roman" w:hint="eastAsia"/>
+        </w:rPr>
+        <w:t>zine</w:t>
+      </w:r>
+      <w:proofErr w:type="spellEnd"/>
+      <w:r>
+        <w:rPr>
+          <w:rFonts w:ascii="Times New Roman" w:eastAsiaTheme="minorEastAsia" w:hAnsi="Times New Roman" w:hint="eastAsia"/>
+        </w:rPr>
+        <w:t xml:space="preserve">. </w:t>
       </w:r>
       <w:r>
         <w:rPr>
@@ -1400,7 +1421,7 @@
       <w:r>
         <w:t xml:space="preserve"> </w:t>
       </w:r>
-      <w:hyperlink r:id="rId11" w:history="1">
+      <w:hyperlink r:id="rId12" w:history="1">
         <w:r>
           <w:rPr>
             <w:rStyle w:val="aa"/>
@@ -2876,7 +2897,7 @@
 </file>
 
 <file path=customXml/itemProps1.xml><?xml version="1.0" encoding="utf-8"?>
-<ds:datastoreItem xmlns:ds="http://schemas.openxmlformats.org/officeDocument/2006/customXml" ds:itemID="{32A390FC-689C-4806-9D98-7430F71640D0}">
+<ds:datastoreItem xmlns:ds="http://schemas.openxmlformats.org/officeDocument/2006/customXml" ds:itemID="{0216C28C-8D6E-44D4-BAA9-8DFBD7825DE3}">
   <ds:schemaRefs>
     <ds:schemaRef ds:uri="http://schemas.openxmlformats.org/officeDocument/2006/bibliography"/>
   </ds:schemaRefs>

--- a/卒業論文/2013/赤松佳紀/卒研最終審査用研究概要.docx
+++ b/卒業論文/2013/赤松佳紀/卒研最終審査用研究概要.docx
@@ -934,18 +934,19 @@
         <w:rPr>
           <w:rFonts w:ascii="Times New Roman" w:eastAsiaTheme="minorEastAsia" w:hAnsi="Times New Roman" w:hint="eastAsia"/>
         </w:rPr>
-        <w:t xml:space="preserve">　</w:t>
-      </w:r>
+        <w:t xml:space="preserve">　　</w:t>
+      </w:r>
+      <w:bookmarkStart w:id="0" w:name="_GoBack"/>
       <w:r>
         <w:rPr>
           <w:rFonts w:ascii="Times New Roman" w:eastAsiaTheme="minorEastAsia" w:hAnsi="Times New Roman"/>
           <w:noProof/>
         </w:rPr>
         <w:drawing>
-          <wp:inline distT="0" distB="0" distL="0" distR="0" wp14:anchorId="173A7923">
-            <wp:extent cx="1207601" cy="929033"/>
-            <wp:effectExtent l="0" t="0" r="0" b="4445"/>
-            <wp:docPr id="2" name="図 2"/>
+          <wp:inline distT="0" distB="0" distL="0" distR="0" wp14:anchorId="3C68FE71">
+            <wp:extent cx="1714500" cy="1030599"/>
+            <wp:effectExtent l="0" t="0" r="0" b="0"/>
+            <wp:docPr id="4" name="図 4"/>
             <wp:cNvGraphicFramePr>
               <a:graphicFrameLocks xmlns:a="http://schemas.openxmlformats.org/drawingml/2006/main" noChangeAspect="1"/>
             </wp:cNvGraphicFramePr>
@@ -953,7 +954,7 @@
               <a:graphicData uri="http://schemas.openxmlformats.org/drawingml/2006/picture">
                 <pic:pic xmlns:pic="http://schemas.openxmlformats.org/drawingml/2006/picture">
                   <pic:nvPicPr>
-                    <pic:cNvPr id="0" name="Picture 2"/>
+                    <pic:cNvPr id="0" name="Picture 3"/>
                     <pic:cNvPicPr>
                       <a:picLocks noChangeAspect="1" noChangeArrowheads="1"/>
                     </pic:cNvPicPr>
@@ -974,7 +975,7 @@
                   <pic:spPr bwMode="auto">
                     <a:xfrm>
                       <a:off x="0" y="0"/>
-                      <a:ext cx="1217193" cy="936412"/>
+                      <a:ext cx="1727637" cy="1038496"/>
                     </a:xfrm>
                     <a:prstGeom prst="rect">
                       <a:avLst/>
@@ -990,74 +991,13 @@
           </wp:inline>
         </w:drawing>
       </w:r>
-      <w:r>
-        <w:rPr>
-          <w:rFonts w:ascii="Times New Roman" w:eastAsiaTheme="minorEastAsia" w:hAnsi="Times New Roman" w:hint="eastAsia"/>
-        </w:rPr>
-        <w:t xml:space="preserve">　</w:t>
-      </w:r>
-      <w:r>
-        <w:rPr>
-          <w:rFonts w:ascii="Times New Roman" w:eastAsiaTheme="minorEastAsia" w:hAnsi="Times New Roman"/>
-          <w:noProof/>
-        </w:rPr>
-        <w:drawing>
-          <wp:inline distT="0" distB="0" distL="0" distR="0" wp14:anchorId="1A3D1708">
-            <wp:extent cx="1333500" cy="933450"/>
-            <wp:effectExtent l="0" t="0" r="0" b="0"/>
-            <wp:docPr id="3" name="図 3"/>
-            <wp:cNvGraphicFramePr>
-              <a:graphicFrameLocks xmlns:a="http://schemas.openxmlformats.org/drawingml/2006/main" noChangeAspect="1"/>
-            </wp:cNvGraphicFramePr>
-            <a:graphic xmlns:a="http://schemas.openxmlformats.org/drawingml/2006/main">
-              <a:graphicData uri="http://schemas.openxmlformats.org/drawingml/2006/picture">
-                <pic:pic xmlns:pic="http://schemas.openxmlformats.org/drawingml/2006/picture">
-                  <pic:nvPicPr>
-                    <pic:cNvPr id="0" name="Picture 3"/>
-                    <pic:cNvPicPr>
-                      <a:picLocks noChangeAspect="1" noChangeArrowheads="1"/>
-                    </pic:cNvPicPr>
-                  </pic:nvPicPr>
-                  <pic:blipFill>
-                    <a:blip r:embed="rId10" cstate="print">
-                      <a:extLst>
-                        <a:ext uri="{28A0092B-C50C-407E-A947-70E740481C1C}">
-                          <a14:useLocalDpi xmlns:a14="http://schemas.microsoft.com/office/drawing/2010/main" val="0"/>
-                        </a:ext>
-                      </a:extLst>
-                    </a:blip>
-                    <a:srcRect/>
-                    <a:stretch>
-                      <a:fillRect/>
-                    </a:stretch>
-                  </pic:blipFill>
-                  <pic:spPr bwMode="auto">
-                    <a:xfrm>
-                      <a:off x="0" y="0"/>
-                      <a:ext cx="1337297" cy="936108"/>
-                    </a:xfrm>
-                    <a:prstGeom prst="rect">
-                      <a:avLst/>
-                    </a:prstGeom>
-                    <a:noFill/>
-                    <a:ln>
-                      <a:noFill/>
-                    </a:ln>
-                  </pic:spPr>
-                </pic:pic>
-              </a:graphicData>
-            </a:graphic>
-          </wp:inline>
-        </w:drawing>
-      </w:r>
-      <w:bookmarkStart w:id="0" w:name="_GoBack"/>
       <w:bookmarkEnd w:id="0"/>
     </w:p>
     <w:p>
       <w:pPr>
         <w:ind w:firstLineChars="100" w:firstLine="212"/>
         <w:rPr>
-          <w:rFonts w:ascii="Times New Roman" w:eastAsiaTheme="minorEastAsia" w:hAnsi="Times New Roman" w:hint="eastAsia"/>
+          <w:rFonts w:ascii="Times New Roman" w:eastAsiaTheme="minorEastAsia" w:hAnsi="Times New Roman"/>
         </w:rPr>
       </w:pPr>
       <w:r>
@@ -1118,7 +1058,7 @@
         </w:numPr>
         <w:ind w:leftChars="0"/>
         <w:rPr>
-          <w:rFonts w:ascii="Times New Roman" w:eastAsiaTheme="minorEastAsia" w:hAnsi="Times New Roman" w:hint="eastAsia"/>
+          <w:rFonts w:ascii="Times New Roman" w:eastAsiaTheme="minorEastAsia" w:hAnsi="Times New Roman"/>
         </w:rPr>
       </w:pPr>
       <w:r>
@@ -1140,6 +1080,12 @@
         </w:rPr>
         <w:t xml:space="preserve">　今回の調査結果から，なぜ求めていた結果が出なかったのか考察した．その理由として挙げられるのが，調査する前の段階でどの様な結果が出れば本研究の目的を達成できるのかを明確にしていなかったということである．</w:t>
       </w:r>
+      <w:r>
+        <w:rPr>
+          <w:rFonts w:ascii="Times New Roman" w:eastAsiaTheme="minorEastAsia" w:hAnsi="Times New Roman" w:hint="eastAsia"/>
+        </w:rPr>
+        <w:t>しかし，今後このような研究を行う際に自動でデータを収集できるアプリ開発は成功したと言える．</w:t>
+      </w:r>
     </w:p>
     <w:p>
       <w:pPr>
@@ -1315,7 +1261,7 @@
         </w:rPr>
         <w:t xml:space="preserve">. </w:t>
       </w:r>
-      <w:hyperlink r:id="rId11" w:history="1">
+      <w:hyperlink r:id="rId10" w:history="1">
         <w:r>
           <w:rPr>
             <w:rStyle w:val="aa"/>
@@ -1421,7 +1367,7 @@
       <w:r>
         <w:t xml:space="preserve"> </w:t>
       </w:r>
-      <w:hyperlink r:id="rId12" w:history="1">
+      <w:hyperlink r:id="rId11" w:history="1">
         <w:r>
           <w:rPr>
             <w:rStyle w:val="aa"/>
@@ -2897,7 +2843,7 @@
 </file>
 
 <file path=customXml/itemProps1.xml><?xml version="1.0" encoding="utf-8"?>
-<ds:datastoreItem xmlns:ds="http://schemas.openxmlformats.org/officeDocument/2006/customXml" ds:itemID="{0216C28C-8D6E-44D4-BAA9-8DFBD7825DE3}">
+<ds:datastoreItem xmlns:ds="http://schemas.openxmlformats.org/officeDocument/2006/customXml" ds:itemID="{33615979-46C7-4944-9A81-EA0795DF13A4}">
   <ds:schemaRefs>
     <ds:schemaRef ds:uri="http://schemas.openxmlformats.org/officeDocument/2006/bibliography"/>
   </ds:schemaRefs>

--- a/卒業論文/2013/赤松佳紀/卒研最終審査用研究概要.docx
+++ b/卒業論文/2013/赤松佳紀/卒研最終審査用研究概要.docx
@@ -936,7 +936,6 @@
         </w:rPr>
         <w:t xml:space="preserve">　　</w:t>
       </w:r>
-      <w:bookmarkStart w:id="0" w:name="_GoBack"/>
       <w:r>
         <w:rPr>
           <w:rFonts w:ascii="Times New Roman" w:eastAsiaTheme="minorEastAsia" w:hAnsi="Times New Roman"/>
@@ -944,8 +943,8 @@
         </w:rPr>
         <w:drawing>
           <wp:inline distT="0" distB="0" distL="0" distR="0" wp14:anchorId="3C68FE71">
-            <wp:extent cx="1714500" cy="1030599"/>
-            <wp:effectExtent l="0" t="0" r="0" b="0"/>
+            <wp:extent cx="2409825" cy="1219200"/>
+            <wp:effectExtent l="0" t="0" r="9525" b="0"/>
             <wp:docPr id="4" name="図 4"/>
             <wp:cNvGraphicFramePr>
               <a:graphicFrameLocks xmlns:a="http://schemas.openxmlformats.org/drawingml/2006/main" noChangeAspect="1"/>
@@ -975,7 +974,7 @@
                   <pic:spPr bwMode="auto">
                     <a:xfrm>
                       <a:off x="0" y="0"/>
-                      <a:ext cx="1727637" cy="1038496"/>
+                      <a:ext cx="2432773" cy="1230810"/>
                     </a:xfrm>
                     <a:prstGeom prst="rect">
                       <a:avLst/>
@@ -991,7 +990,6 @@
           </wp:inline>
         </w:drawing>
       </w:r>
-      <w:bookmarkEnd w:id="0"/>
     </w:p>
     <w:p>
       <w:pPr>
@@ -1024,29 +1022,13 @@
         </w:rPr>
         <w:t>．</w:t>
       </w:r>
-      <w:r>
-        <w:rPr>
-          <w:rFonts w:ascii="Times New Roman" w:eastAsiaTheme="minorEastAsia" w:hAnsi="Times New Roman" w:hint="eastAsia"/>
-        </w:rPr>
-        <w:t>そのため</w:t>
-      </w:r>
-      <w:r>
-        <w:rPr>
-          <w:rFonts w:ascii="Times New Roman" w:eastAsiaTheme="minorEastAsia" w:hAnsi="Times New Roman" w:hint="eastAsia"/>
-        </w:rPr>
-        <w:t>，なぜ求めていた結果が出なかったのか</w:t>
-      </w:r>
-      <w:r>
-        <w:rPr>
-          <w:rFonts w:ascii="Times New Roman" w:eastAsiaTheme="minorEastAsia" w:hAnsi="Times New Roman" w:hint="eastAsia"/>
-        </w:rPr>
-        <w:t>考察する</w:t>
-      </w:r>
-      <w:r>
-        <w:rPr>
-          <w:rFonts w:ascii="Times New Roman" w:eastAsiaTheme="minorEastAsia" w:hAnsi="Times New Roman" w:hint="eastAsia"/>
-        </w:rPr>
-        <w:t>．</w:t>
+      <w:bookmarkStart w:id="0" w:name="_GoBack"/>
+      <w:bookmarkEnd w:id="0"/>
+      <w:r>
+        <w:rPr>
+          <w:rFonts w:ascii="Times New Roman" w:eastAsiaTheme="minorEastAsia" w:hAnsi="Times New Roman"/>
+        </w:rPr>
+        <w:t xml:space="preserve"> </w:t>
       </w:r>
     </w:p>
     <w:p>
@@ -2843,7 +2825,7 @@
 </file>
 
 <file path=customXml/itemProps1.xml><?xml version="1.0" encoding="utf-8"?>
-<ds:datastoreItem xmlns:ds="http://schemas.openxmlformats.org/officeDocument/2006/customXml" ds:itemID="{33615979-46C7-4944-9A81-EA0795DF13A4}">
+<ds:datastoreItem xmlns:ds="http://schemas.openxmlformats.org/officeDocument/2006/customXml" ds:itemID="{5B09F8BD-429A-46E4-922B-5BA74853E66F}">
   <ds:schemaRefs>
     <ds:schemaRef ds:uri="http://schemas.openxmlformats.org/officeDocument/2006/bibliography"/>
   </ds:schemaRefs>
